--- a/7 семестр/ПпЦП/результаты/ПЗ.docx
+++ b/7 семестр/ПпЦП/результаты/ПЗ.docx
@@ -827,28 +827,21 @@
           <w:rFonts w:cs="Times New Roman"/>
           <w:szCs w:val="28"/>
         </w:rPr>
-        <w:t xml:space="preserve">В современном мире широко распространены </w:t>
-      </w:r>
-      <w:r>
-        <w:rPr>
-          <w:rFonts w:cs="Times New Roman"/>
-          <w:szCs w:val="28"/>
-        </w:rPr>
-        <w:t>конвейерные системы</w:t>
-      </w:r>
-      <w:r>
-        <w:rPr>
-          <w:rFonts w:cs="Times New Roman"/>
-          <w:szCs w:val="28"/>
-        </w:rPr>
-        <w:t>.</w:t>
-      </w:r>
-      <w:r>
-        <w:rPr>
-          <w:rFonts w:cs="Times New Roman"/>
-          <w:szCs w:val="28"/>
-        </w:rPr>
-        <w:t xml:space="preserve"> Они</w:t>
+        <w:t>В настоящее время конвейерные (поточные) системы широко применяются в различных отраслях промышленности и обработки данных.</w:t>
+      </w:r>
+      <w:r>
+        <w:rPr>
+          <w:rFonts w:cs="Times New Roman"/>
+          <w:szCs w:val="28"/>
+        </w:rPr>
+        <w:t xml:space="preserve"> </w:t>
+      </w:r>
+      <w:r>
+        <w:rPr>
+          <w:rFonts w:cs="Times New Roman"/>
+          <w:szCs w:val="28"/>
+        </w:rPr>
+        <w:t>Они</w:t>
       </w:r>
       <w:r>
         <w:rPr>
@@ -926,7 +919,35 @@
           <w:rFonts w:cs="Times New Roman"/>
           <w:szCs w:val="28"/>
         </w:rPr>
-        <w:t xml:space="preserve">напрямую зависит от качества составления расписания выполнения пакетов заданий. </w:t>
+        <w:t xml:space="preserve">напрямую </w:t>
+      </w:r>
+      <w:r>
+        <w:rPr>
+          <w:rFonts w:cs="Times New Roman"/>
+          <w:szCs w:val="28"/>
+        </w:rPr>
+        <w:t>определяется</w:t>
+      </w:r>
+      <w:r>
+        <w:rPr>
+          <w:rFonts w:cs="Times New Roman"/>
+          <w:szCs w:val="28"/>
+        </w:rPr>
+        <w:t xml:space="preserve"> качеств</w:t>
+      </w:r>
+      <w:r>
+        <w:rPr>
+          <w:rFonts w:cs="Times New Roman"/>
+          <w:szCs w:val="28"/>
+        </w:rPr>
+        <w:t xml:space="preserve">ом </w:t>
+      </w:r>
+      <w:r>
+        <w:rPr>
+          <w:rFonts w:cs="Times New Roman"/>
+          <w:szCs w:val="28"/>
+        </w:rPr>
+        <w:t xml:space="preserve">составления расписания выполнения пакетов заданий. </w:t>
       </w:r>
       <w:r>
         <w:rPr>
@@ -935,6 +956,7 @@
         </w:rPr>
         <w:t xml:space="preserve">При оптимальном планировании задержки и простои такой системы стремятся к нулю, все её мощности задействованы на максимум в каждый момент времени. </w:t>
       </w:r>
+      <w:bookmarkStart w:id="1" w:name="_Hlk222298692"/>
     </w:p>
     <w:p>
       <w:pPr>
@@ -976,7 +998,22 @@
           <w:rFonts w:cs="Times New Roman"/>
           <w:szCs w:val="28"/>
         </w:rPr>
-        <w:t>. Конкретно рассматриваются модели смешанного линейного целочисленного программирования (</w:t>
+        <w:t xml:space="preserve">. </w:t>
+      </w:r>
+      <w:bookmarkEnd w:id="1"/>
+      <w:r>
+        <w:rPr>
+          <w:rFonts w:cs="Times New Roman"/>
+          <w:szCs w:val="28"/>
+        </w:rPr>
+        <w:t>Для относительно небольших задач</w:t>
+      </w:r>
+      <w:r>
+        <w:rPr>
+          <w:rFonts w:cs="Times New Roman"/>
+          <w:szCs w:val="28"/>
+        </w:rPr>
+        <w:t xml:space="preserve"> рассматриваются модели смешанного линейного целочисленного программирования (</w:t>
       </w:r>
       <w:r>
         <w:rPr>
@@ -992,6 +1029,34 @@
           <w:szCs w:val="28"/>
         </w:rPr>
         <w:t>)</w:t>
+      </w:r>
+      <w:r>
+        <w:rPr>
+          <w:rFonts w:cs="Times New Roman"/>
+          <w:szCs w:val="28"/>
+        </w:rPr>
+        <w:t xml:space="preserve"> </w:t>
+      </w:r>
+      <w:r>
+        <w:rPr>
+          <w:rFonts w:cs="Times New Roman"/>
+          <w:szCs w:val="28"/>
+        </w:rPr>
+        <w:t>[</w:t>
+      </w:r>
+      <w:r>
+        <w:rPr>
+          <w:rFonts w:cs="Times New Roman"/>
+          <w:szCs w:val="28"/>
+        </w:rPr>
+        <w:t>1</w:t>
+      </w:r>
+      <w:r>
+        <w:rPr>
+          <w:rFonts w:cs="Times New Roman"/>
+          <w:szCs w:val="28"/>
+        </w:rPr>
+        <w:t>]</w:t>
       </w:r>
       <w:r>
         <w:rPr>
@@ -1205,7 +1270,7 @@
           <w:rFonts w:cs="Times New Roman"/>
           <w:szCs w:val="28"/>
         </w:rPr>
-        <w:t>Чтобы</w:t>
+        <w:t>Для достижения</w:t>
       </w:r>
       <w:r>
         <w:rPr>
@@ -1219,28 +1284,35 @@
           <w:rFonts w:cs="Times New Roman"/>
           <w:szCs w:val="28"/>
         </w:rPr>
-        <w:t>достичь</w:t>
-      </w:r>
-      <w:r>
-        <w:rPr>
-          <w:rFonts w:cs="Times New Roman"/>
-          <w:szCs w:val="28"/>
-        </w:rPr>
-        <w:t xml:space="preserve"> </w:t>
-      </w:r>
-      <w:r>
-        <w:rPr>
-          <w:rFonts w:cs="Times New Roman"/>
-          <w:szCs w:val="28"/>
-        </w:rPr>
-        <w:t xml:space="preserve">указанные </w:t>
-      </w:r>
-      <w:r>
-        <w:rPr>
-          <w:rFonts w:cs="Times New Roman"/>
-          <w:szCs w:val="28"/>
-        </w:rPr>
-        <w:t>цели необходимо:</w:t>
+        <w:t>указанны</w:t>
+      </w:r>
+      <w:r>
+        <w:rPr>
+          <w:rFonts w:cs="Times New Roman"/>
+          <w:szCs w:val="28"/>
+        </w:rPr>
+        <w:t xml:space="preserve">х </w:t>
+      </w:r>
+      <w:r>
+        <w:rPr>
+          <w:rFonts w:cs="Times New Roman"/>
+          <w:szCs w:val="28"/>
+        </w:rPr>
+        <w:t>цел</w:t>
+      </w:r>
+      <w:r>
+        <w:rPr>
+          <w:rFonts w:cs="Times New Roman"/>
+          <w:szCs w:val="28"/>
+        </w:rPr>
+        <w:t>ей</w:t>
+      </w:r>
+      <w:r>
+        <w:rPr>
+          <w:rFonts w:cs="Times New Roman"/>
+          <w:szCs w:val="28"/>
+        </w:rPr>
+        <w:t xml:space="preserve"> необходимо:</w:t>
       </w:r>
     </w:p>
     <w:p>
@@ -1261,17 +1333,9 @@
           <w:rFonts w:cs="Times New Roman"/>
           <w:szCs w:val="28"/>
         </w:rPr>
+        <w:lastRenderedPageBreak/>
         <w:t>проанализировать существующие модели оптимизации расписаний на основе аппарата целочисленного программирования;</w:t>
       </w:r>
-    </w:p>
-    <w:p>
-      <w:pPr>
-        <w:ind w:left="993"/>
-        <w:rPr>
-          <w:rFonts w:cs="Times New Roman"/>
-          <w:szCs w:val="28"/>
-        </w:rPr>
-      </w:pPr>
     </w:p>
     <w:p>
       <w:pPr>
@@ -1291,7 +1355,6 @@
           <w:rFonts w:cs="Times New Roman"/>
           <w:szCs w:val="28"/>
         </w:rPr>
-        <w:lastRenderedPageBreak/>
         <w:t xml:space="preserve">выявить </w:t>
       </w:r>
       <w:r>
@@ -1432,7 +1495,7 @@
           <w:rFonts w:cs="Times New Roman"/>
           <w:szCs w:val="28"/>
         </w:rPr>
-        <w:t xml:space="preserve"> для </w:t>
+        <w:t xml:space="preserve">, использовать его для </w:t>
       </w:r>
       <w:r>
         <w:rPr>
@@ -1460,21 +1523,14 @@
           <w:rFonts w:cs="Times New Roman"/>
           <w:szCs w:val="28"/>
         </w:rPr>
-        <w:t>полученн</w:t>
-      </w:r>
-      <w:r>
-        <w:rPr>
-          <w:rFonts w:cs="Times New Roman"/>
-          <w:szCs w:val="28"/>
-        </w:rPr>
-        <w:t>ой</w:t>
-      </w:r>
-      <w:r>
-        <w:rPr>
-          <w:rFonts w:cs="Times New Roman"/>
-          <w:szCs w:val="28"/>
-        </w:rPr>
-        <w:t xml:space="preserve"> модел</w:t>
+        <w:t xml:space="preserve">и тестирования </w:t>
+      </w:r>
+      <w:r>
+        <w:rPr>
+          <w:rFonts w:cs="Times New Roman"/>
+          <w:szCs w:val="28"/>
+        </w:rPr>
+        <w:t>полученной модел</w:t>
       </w:r>
       <w:r>
         <w:rPr>
@@ -1612,7 +1668,6 @@
         <w:rPr>
           <w:rFonts w:cs="Times New Roman"/>
           <w:szCs w:val="28"/>
-          <w:lang w:val="en-US"/>
         </w:rPr>
       </w:pPr>
       <w:r>
@@ -1708,21 +1763,35 @@
           <w:rFonts w:cs="Times New Roman"/>
           <w:szCs w:val="28"/>
         </w:rPr>
-        <w:t>обработка деталей машин и оборудования</w:t>
-      </w:r>
-      <w:r>
-        <w:rPr>
-          <w:rFonts w:cs="Times New Roman"/>
-          <w:szCs w:val="28"/>
-        </w:rPr>
-        <w:t xml:space="preserve">, </w:t>
-      </w:r>
-      <w:r>
-        <w:rPr>
-          <w:rFonts w:cs="Times New Roman"/>
-          <w:szCs w:val="28"/>
-        </w:rPr>
-        <w:t xml:space="preserve">сборка узлов и агрегатов в механоcборочных производствах. </w:t>
+        <w:t>обработка деталей машин и оборудования, сборка узлов и агрегатов в механоcборочных производствах</w:t>
+      </w:r>
+      <w:r>
+        <w:rPr>
+          <w:rFonts w:cs="Times New Roman"/>
+          <w:szCs w:val="28"/>
+        </w:rPr>
+        <w:t xml:space="preserve"> [</w:t>
+      </w:r>
+      <w:r>
+        <w:rPr>
+          <w:rFonts w:cs="Times New Roman"/>
+          <w:szCs w:val="28"/>
+        </w:rPr>
+        <w:t>2</w:t>
+      </w:r>
+      <w:r>
+        <w:rPr>
+          <w:rFonts w:cs="Times New Roman"/>
+          <w:szCs w:val="28"/>
+        </w:rPr>
+        <w:t>]</w:t>
+      </w:r>
+      <w:r>
+        <w:rPr>
+          <w:rFonts w:cs="Times New Roman"/>
+          <w:szCs w:val="28"/>
+        </w:rPr>
+        <w:t>.</w:t>
       </w:r>
     </w:p>
     <w:p>
@@ -1803,7 +1872,7 @@
           <w:color w:val="EE0000"/>
           <w:szCs w:val="28"/>
         </w:rPr>
-        <w:t>введение</w:t>
+        <w:t>введени</w:t>
       </w:r>
       <w:r>
         <w:rPr>
@@ -1811,7 +1880,7 @@
           <w:color w:val="EE0000"/>
           <w:szCs w:val="28"/>
         </w:rPr>
-        <w:t>…</w:t>
+        <w:t>е, анализ предметной области…</w:t>
       </w:r>
       <w:r>
         <w:rPr>
@@ -1825,7 +1894,7 @@
       <w:pPr>
         <w:pStyle w:val="1"/>
       </w:pPr>
-      <w:bookmarkStart w:id="1" w:name="_Toc221798153"/>
+      <w:bookmarkStart w:id="2" w:name="_Toc221798153"/>
       <w:r>
         <w:lastRenderedPageBreak/>
         <w:t xml:space="preserve">1 </w:t>
@@ -1833,39 +1902,566 @@
       <w:r>
         <w:t>АНАЛИЗ ПРЕДМЕТНОЙ ОБЛАСТИ, СУЩЕСТВУЮЩИХ ИНФОРМАЦИОННЫХ ТЕХНОЛОГИЙ, СИСТЕМ ИЛИ МЕТОДОВ И АЛГОРИТМОВ, КОТОРЫЕ РЕШАЮТ АНАЛОГИЧНЫЕ ЗАДАЧИ</w:t>
       </w:r>
-      <w:bookmarkEnd w:id="1"/>
+      <w:bookmarkEnd w:id="2"/>
+    </w:p>
+    <w:p/>
+    <w:p/>
+    <w:p>
+      <w:pPr>
+        <w:pStyle w:val="2"/>
+      </w:pPr>
+      <w:bookmarkStart w:id="3" w:name="_Toc221798154"/>
+      <w:r>
+        <w:t>1</w:t>
+      </w:r>
+      <w:r>
+        <w:t>.1</w:t>
+      </w:r>
+      <w:r>
+        <w:t xml:space="preserve"> </w:t>
+      </w:r>
+      <w:r>
+        <w:t>Анализ предметной области и её информационные характеристики</w:t>
+      </w:r>
+      <w:bookmarkEnd w:id="3"/>
     </w:p>
     <w:p>
-      <w:pPr>
-        <w:ind w:firstLine="0"/>
-      </w:pPr>
+      <w:bookmarkStart w:id="4" w:name="_Hlk158638006"/>
+    </w:p>
+    <w:p>
+      <w:r>
+        <w:t>В современном производстве и вычислительных процессах ключевым элементом обработки</w:t>
+      </w:r>
+      <w:r>
+        <w:t xml:space="preserve"> однотипных</w:t>
+      </w:r>
+      <w:r>
+        <w:t xml:space="preserve"> заданий являются конвейерные системы. </w:t>
+      </w:r>
+    </w:p>
+    <w:p>
+      <w:r>
+        <w:t xml:space="preserve">В своём базисе конвейер – это </w:t>
+      </w:r>
+      <w:r>
+        <w:t>способ организации</w:t>
+      </w:r>
+      <w:r>
+        <w:t xml:space="preserve"> </w:t>
+      </w:r>
+      <w:r>
+        <w:t>решения</w:t>
+      </w:r>
+      <w:r>
+        <w:t xml:space="preserve"> </w:t>
+      </w:r>
+      <w:r>
+        <w:t>глобальн</w:t>
+      </w:r>
+      <w:r>
+        <w:t xml:space="preserve">ой </w:t>
+      </w:r>
+      <w:r>
+        <w:t>задачи</w:t>
+      </w:r>
+      <w:r>
+        <w:t xml:space="preserve"> путём разбиения</w:t>
+      </w:r>
+      <w:r>
+        <w:t xml:space="preserve"> </w:t>
+      </w:r>
+      <w:r>
+        <w:t>её</w:t>
+      </w:r>
+      <w:r>
+        <w:t xml:space="preserve"> на простейшие операции, которые выполняются на разных участках (приборах)</w:t>
+      </w:r>
+      <w:r>
+        <w:t xml:space="preserve"> конвейера</w:t>
+      </w:r>
+      <w:r>
+        <w:t xml:space="preserve"> и последовательно передаются между ними до полного </w:t>
+      </w:r>
+      <w:r>
+        <w:t>разрешения</w:t>
+      </w:r>
+      <w:r>
+        <w:t>.</w:t>
+      </w:r>
+    </w:p>
+    <w:p>
+      <w:r>
+        <w:t>Такой подход к решению большого числа однотипных многоступенчатых задач позволяет:</w:t>
+      </w:r>
+    </w:p>
+    <w:p>
+      <w:pPr>
+        <w:pStyle w:val="a7"/>
+        <w:numPr>
+          <w:ilvl w:val="0"/>
+          <w:numId w:val="49"/>
+        </w:numPr>
+      </w:pPr>
+      <w:r>
+        <w:t>Значительно сократить время выполнения задачи</w:t>
+      </w:r>
+      <w:r>
+        <w:t>;</w:t>
+      </w:r>
+    </w:p>
+    <w:p>
+      <w:pPr>
+        <w:pStyle w:val="a7"/>
+        <w:numPr>
+          <w:ilvl w:val="0"/>
+          <w:numId w:val="49"/>
+        </w:numPr>
+      </w:pPr>
+      <w:r>
+        <w:t>Автоматизировать</w:t>
+      </w:r>
+      <w:r>
+        <w:t xml:space="preserve"> процесс решения, увеличив его производительность</w:t>
+      </w:r>
+      <w:r>
+        <w:t>;</w:t>
+      </w:r>
+    </w:p>
+    <w:p>
+      <w:pPr>
+        <w:pStyle w:val="a7"/>
+        <w:numPr>
+          <w:ilvl w:val="0"/>
+          <w:numId w:val="49"/>
+        </w:numPr>
+      </w:pPr>
+      <w:r>
+        <w:t>Снизить издержки на рабочие ресурсы, минимизировать их простаивание</w:t>
+      </w:r>
+      <w:r>
+        <w:t>;</w:t>
+      </w:r>
+    </w:p>
+    <w:p>
+      <w:r>
+        <w:t xml:space="preserve">Сама концепция конвейера не нова </w:t>
+      </w:r>
+      <w:r>
+        <w:sym w:font="Symbol" w:char="F02D"/>
+      </w:r>
+      <w:r>
+        <w:t xml:space="preserve"> как способ организации производства он был </w:t>
+      </w:r>
+      <w:r>
+        <w:t>запатентован ещё</w:t>
+      </w:r>
+      <w:r>
+        <w:t xml:space="preserve"> в начале XX века</w:t>
+      </w:r>
+      <w:r>
+        <w:t xml:space="preserve">, после чего активно применялся и развивался </w:t>
+      </w:r>
+      <w:r>
+        <w:t>на заводах</w:t>
+      </w:r>
+      <w:r>
+        <w:t xml:space="preserve"> </w:t>
+      </w:r>
+      <w:r>
+        <w:t>Генри Форда</w:t>
+      </w:r>
+      <w:r>
+        <w:t xml:space="preserve"> по производству автомобилей</w:t>
+      </w:r>
+      <w:r>
+        <w:t xml:space="preserve"> </w:t>
+      </w:r>
+      <w:r>
+        <w:t>[</w:t>
+      </w:r>
+      <w:r>
+        <w:t>3</w:t>
+      </w:r>
+      <w:r>
+        <w:t>]</w:t>
+      </w:r>
+      <w:r>
+        <w:t>. Однако с</w:t>
+      </w:r>
+      <w:r>
+        <w:t>о временем конвейерные системы вышли далеко за пределы машиностроения</w:t>
+      </w:r>
+      <w:r>
+        <w:t>, и на данный момент активно используются в</w:t>
+      </w:r>
+      <w:r>
+        <w:t xml:space="preserve"> логистике</w:t>
+      </w:r>
+      <w:r>
+        <w:t>, электронике</w:t>
+      </w:r>
+      <w:r>
+        <w:t>,</w:t>
+      </w:r>
+      <w:r>
+        <w:t xml:space="preserve"> </w:t>
+      </w:r>
+      <w:r>
+        <w:t>вычислительной</w:t>
+      </w:r>
+      <w:r>
+        <w:t xml:space="preserve"> технике </w:t>
+      </w:r>
+      <w:r>
+        <w:t>и др</w:t>
+      </w:r>
+      <w:r>
+        <w:t>.</w:t>
+      </w:r>
+    </w:p>
+    <w:p/>
+    <w:p/>
+    <w:p>
+      <w:r>
+        <w:lastRenderedPageBreak/>
+        <w:t>Ф</w:t>
+      </w:r>
+      <w:r>
+        <w:t>изическая производственная линия</w:t>
+      </w:r>
+      <w:r>
+        <w:t xml:space="preserve"> является лишь частным примером конвейеризации</w:t>
+      </w:r>
+      <w:r>
+        <w:t xml:space="preserve">. </w:t>
+      </w:r>
+      <w:r>
+        <w:t xml:space="preserve">Абстрактная модель конвейера является мощным инструментом решения </w:t>
+      </w:r>
+      <w:r>
+        <w:t>задач последовательной обработки</w:t>
+      </w:r>
+      <w:r>
+        <w:t xml:space="preserve"> </w:t>
+      </w:r>
+      <w:r>
+        <w:t xml:space="preserve">пакетов </w:t>
+      </w:r>
+      <w:r>
+        <w:t>данных.</w:t>
+      </w:r>
+      <w:r>
+        <w:t xml:space="preserve"> </w:t>
+      </w:r>
+      <w:r>
+        <w:t xml:space="preserve">Эффективность подобной модели зиждется на том, как задания группируются в пакеты и как оптимизируется расписание их выполнения на ресурсах системы. </w:t>
+      </w:r>
+      <w:r>
+        <w:t>В работах по теории расписаний</w:t>
+      </w:r>
+      <w:r>
+        <w:t xml:space="preserve"> этот вид ситуаций формализует</w:t>
+      </w:r>
+      <w:r>
+        <w:t xml:space="preserve"> класс задач Flow Shop (FSP)</w:t>
+      </w:r>
+      <w:r>
+        <w:t xml:space="preserve"> </w:t>
+      </w:r>
+      <w:r>
+        <w:t>[</w:t>
+      </w:r>
+      <w:r>
+        <w:t>4</w:t>
+      </w:r>
+      <w:r>
+        <w:t>].</w:t>
+      </w:r>
+    </w:p>
+    <w:p>
+      <w:r>
+        <w:t>При малых размерах задач целесообразно формализировать модель конвейера с помощью смешанного целочисленно</w:t>
+      </w:r>
+      <w:r>
+        <w:t>го</w:t>
+      </w:r>
+      <w:r>
+        <w:t xml:space="preserve"> линейного программирования (MILP) </w:t>
+      </w:r>
+      <w:r>
+        <w:t>[1]</w:t>
+      </w:r>
+      <w:r>
+        <w:t>.</w:t>
+      </w:r>
+      <w:r>
+        <w:t xml:space="preserve"> </w:t>
+      </w:r>
+      <w:r>
+        <w:t xml:space="preserve">Модели </w:t>
+      </w:r>
+      <w:r>
+        <w:rPr>
+          <w:lang w:val="en-US"/>
+        </w:rPr>
+        <w:t>MILP</w:t>
+      </w:r>
+      <w:r>
+        <w:t xml:space="preserve"> </w:t>
+      </w:r>
+      <w:r>
+        <w:t>состоят из множества уравнений, определяющих взаимосвязи параметров (характеристик) конвейерной системы:</w:t>
+      </w:r>
+      <w:r>
+        <w:t xml:space="preserve"> </w:t>
+      </w:r>
+      <w:r>
+        <w:t xml:space="preserve">число и </w:t>
+      </w:r>
+      <w:r>
+        <w:t xml:space="preserve">тип </w:t>
+      </w:r>
+      <w:r>
+        <w:t>приборов</w:t>
+      </w:r>
+      <w:r>
+        <w:t xml:space="preserve"> (</w:t>
+      </w:r>
+      <w:r>
+        <w:t>последовательные, параллельные, смешанные</w:t>
+      </w:r>
+      <w:r>
+        <w:t>), тип заданий и врем</w:t>
+      </w:r>
+      <w:r>
+        <w:t xml:space="preserve">я </w:t>
+      </w:r>
+      <w:r>
+        <w:t>их обработки, правила пакетирования (</w:t>
+      </w:r>
+      <w:r>
+        <w:t>передача пакетов целиком или отдельных заданий по мере готовности</w:t>
+      </w:r>
+      <w:r>
+        <w:t>), ограничения по размерам пакетов</w:t>
+      </w:r>
+      <w:r>
+        <w:t>.</w:t>
+      </w:r>
+    </w:p>
+    <w:p>
+      <w:r>
+        <w:t>Аппарат целочисленного программирования гибок и позволяет настраивать модели для разных специфик задач. Одной из таких является</w:t>
+      </w:r>
+      <w:r>
+        <w:t xml:space="preserve"> учёт состояния технического обслуживания приборов, внедрение практики </w:t>
+      </w:r>
+      <w:r>
+        <w:t>профилактическое обслуживания.</w:t>
+      </w:r>
+    </w:p>
+    <w:p>
+      <w:r>
+        <w:t xml:space="preserve">Профилактика (Preventive maintenance) </w:t>
+      </w:r>
+      <w:r>
+        <w:sym w:font="Symbol" w:char="F02D"/>
+      </w:r>
+      <w:r>
+        <w:t xml:space="preserve"> </w:t>
+      </w:r>
+      <w:r>
+        <w:t>это упреждающее техобслуживание, в</w:t>
+      </w:r>
+      <w:r>
+        <w:t>ыполняемое в заранее определённые интервалы</w:t>
+      </w:r>
+      <w:r>
+        <w:t xml:space="preserve"> и</w:t>
+      </w:r>
+      <w:r>
+        <w:t xml:space="preserve"> направленное </w:t>
+      </w:r>
+      <w:r>
+        <w:t xml:space="preserve">не на решение уже возникших проблем, но </w:t>
+      </w:r>
+      <w:r>
+        <w:t xml:space="preserve">на снижение вероятности отказа или ухудшения работоспособности </w:t>
+      </w:r>
+      <w:r>
+        <w:t>механизма</w:t>
+      </w:r>
+      <w:r>
+        <w:t xml:space="preserve"> </w:t>
+      </w:r>
+      <w:r>
+        <w:t>[</w:t>
+      </w:r>
+      <w:r>
+        <w:t>5</w:t>
+      </w:r>
+      <w:r>
+        <w:t>]</w:t>
+      </w:r>
+      <w:r>
+        <w:t>.</w:t>
+      </w:r>
+      <w:r>
+        <w:t xml:space="preserve"> Плановое техобслуживание позволяет минимизировать вероятность простоев и отказов станций конвейера, предотвратить незапланированные сбои в процессе обработки заданий. </w:t>
+      </w:r>
+    </w:p>
+    <w:p>
+      <w:r>
+        <w:t xml:space="preserve">Формально </w:t>
+      </w:r>
+      <w:r>
+        <w:t>Preventive maintenance</w:t>
+      </w:r>
+      <w:r>
+        <w:t xml:space="preserve"> можно представить в виде заранее запланированных периодов недоступности оборудования, и это, теоретически, напрямую влияет на формирование расписаний и состав пакетов задач. Учёт </w:t>
+      </w:r>
+      <w:r>
+        <w:lastRenderedPageBreak/>
+        <w:t>техобслуживания</w:t>
+      </w:r>
+      <w:r>
+        <w:t xml:space="preserve"> требует в модели </w:t>
+      </w:r>
+      <w:r>
+        <w:rPr>
+          <w:lang w:val="en-US"/>
+        </w:rPr>
+        <w:t>MILP</w:t>
+      </w:r>
+      <w:r>
+        <w:t xml:space="preserve"> </w:t>
+      </w:r>
+      <w:r>
+        <w:t>введения дополнительных</w:t>
+      </w:r>
+      <w:r>
+        <w:t xml:space="preserve"> переменных и</w:t>
+      </w:r>
+      <w:r>
+        <w:t xml:space="preserve"> ограничений</w:t>
+      </w:r>
+      <w:r>
+        <w:t xml:space="preserve">. Однако </w:t>
+      </w:r>
+      <w:r>
+        <w:t xml:space="preserve">классические MILP‑модели для пакетной обработки </w:t>
+      </w:r>
+      <w:r>
+        <w:t xml:space="preserve">не предполагают столь детальной формализации. </w:t>
+      </w:r>
+    </w:p>
+    <w:p>
+      <w:r>
+        <w:t>Основная ц</w:t>
+      </w:r>
+      <w:r>
+        <w:t xml:space="preserve">ель </w:t>
+      </w:r>
+      <w:r>
+        <w:t xml:space="preserve">работы </w:t>
+      </w:r>
+      <w:r>
+        <w:sym w:font="Symbol" w:char="F02D"/>
+      </w:r>
+      <w:r>
+        <w:t xml:space="preserve"> разработка и тестирование MILP‑модели </w:t>
+      </w:r>
+      <w:r>
+        <w:t xml:space="preserve">для </w:t>
+      </w:r>
+      <w:r>
+        <w:t xml:space="preserve">оптимизации расписаний </w:t>
+      </w:r>
+      <w:r>
+        <w:t xml:space="preserve">выполнения пакетов </w:t>
+      </w:r>
+      <w:r>
+        <w:rPr>
+          <w:lang w:val="en-US"/>
+        </w:rPr>
+        <w:t>FSP</w:t>
+      </w:r>
+      <w:r>
+        <w:t>-</w:t>
+      </w:r>
+      <w:r>
+        <w:t xml:space="preserve">задач. Модель будет учитывать плановое </w:t>
+      </w:r>
+      <w:r>
+        <w:t>профилактическ</w:t>
+      </w:r>
+      <w:r>
+        <w:t>ое</w:t>
+      </w:r>
+      <w:r>
+        <w:t xml:space="preserve"> </w:t>
+      </w:r>
+      <w:r>
+        <w:t>тех</w:t>
+      </w:r>
+      <w:r>
+        <w:t>обслуживани</w:t>
+      </w:r>
+      <w:r>
+        <w:t>е машин конвейера.</w:t>
+      </w:r>
+      <w:r>
+        <w:t xml:space="preserve"> </w:t>
+      </w:r>
+      <w:r>
+        <w:t xml:space="preserve">Для более удобного применения </w:t>
+      </w:r>
+      <w:r>
+        <w:t xml:space="preserve">и исследования </w:t>
+      </w:r>
+      <w:r>
+        <w:t xml:space="preserve">модели </w:t>
+      </w:r>
+      <w:r>
+        <w:t>разработать специальное приложение.</w:t>
+      </w:r>
+    </w:p>
+    <w:p/>
+    <w:p/>
+    <w:p>
+      <w:pPr>
+        <w:pStyle w:val="2"/>
+      </w:pPr>
+      <w:bookmarkStart w:id="5" w:name="_Toc221798155"/>
+      <w:bookmarkStart w:id="6" w:name="_Hlk158638100"/>
+      <w:bookmarkEnd w:id="4"/>
+      <w:r>
+        <w:t>1</w:t>
+      </w:r>
+      <w:r>
+        <w:t>.2</w:t>
+      </w:r>
+      <w:r>
+        <w:t xml:space="preserve"> Анализ существующих решений</w:t>
+      </w:r>
+      <w:bookmarkEnd w:id="5"/>
     </w:p>
     <w:p/>
     <w:p>
       <w:pPr>
-        <w:pStyle w:val="2"/>
-      </w:pPr>
-      <w:bookmarkStart w:id="2" w:name="_Toc221798154"/>
-      <w:r>
-        <w:t>1</w:t>
-      </w:r>
-      <w:r>
-        <w:t>.1</w:t>
-      </w:r>
-      <w:r>
-        <w:t xml:space="preserve"> </w:t>
-      </w:r>
-      <w:r>
-        <w:t>Анализ предметной области и её информационные характеристики</w:t>
-      </w:r>
-      <w:bookmarkEnd w:id="2"/>
-    </w:p>
-    <w:p>
-      <w:bookmarkStart w:id="3" w:name="_Hlk158638006"/>
-    </w:p>
-    <w:p>
-      <w:r>
-        <w:t>.</w:t>
+        <w:rPr>
+          <w:i/>
+          <w:iCs/>
+          <w:color w:val="EE0000"/>
+        </w:rPr>
+      </w:pPr>
+      <w:r>
+        <w:rPr>
+          <w:i/>
+          <w:iCs/>
+          <w:color w:val="EE0000"/>
+        </w:rPr>
+        <w:t>КРИТЕРИИ СРАВНЕНИЯ</w:t>
       </w:r>
     </w:p>
     <w:p/>
@@ -1874,20 +2470,21 @@
     <w:p>
       <w:pPr>
         <w:pStyle w:val="2"/>
-      </w:pPr>
-      <w:bookmarkStart w:id="4" w:name="_Toc221798155"/>
-      <w:bookmarkStart w:id="5" w:name="_Hlk158638100"/>
-      <w:bookmarkEnd w:id="3"/>
-      <w:r>
-        <w:t>1</w:t>
-      </w:r>
-      <w:r>
-        <w:t>.2</w:t>
-      </w:r>
-      <w:r>
-        <w:t xml:space="preserve"> Анализ существующих решений</w:t>
-      </w:r>
-      <w:bookmarkEnd w:id="4"/>
+        <w:rPr>
+          <w:bCs/>
+        </w:rPr>
+      </w:pPr>
+      <w:bookmarkStart w:id="7" w:name="_Toc221798156"/>
+      <w:r>
+        <w:t xml:space="preserve">1.3 </w:t>
+      </w:r>
+      <w:r>
+        <w:t>П</w:t>
+      </w:r>
+      <w:r>
+        <w:t>остановка задачи проектирования</w:t>
+      </w:r>
+      <w:bookmarkEnd w:id="7"/>
     </w:p>
     <w:p/>
     <w:p>
@@ -1900,112 +2497,85 @@
     <w:p>
       <w:pPr>
         <w:pStyle w:val="2"/>
+      </w:pPr>
+      <w:bookmarkStart w:id="8" w:name="_Toc221798157"/>
+      <w:r>
         <w:rPr>
           <w:bCs/>
         </w:rPr>
-      </w:pPr>
-      <w:bookmarkStart w:id="6" w:name="_Toc221798156"/>
-      <w:r>
-        <w:t xml:space="preserve">1.3 </w:t>
-      </w:r>
-      <w:r>
-        <w:t>П</w:t>
-      </w:r>
-      <w:r>
-        <w:t>остановка задачи проектирования</w:t>
-      </w:r>
-      <w:bookmarkEnd w:id="6"/>
+        <w:t>Выводы по разделу 1</w:t>
+      </w:r>
+      <w:bookmarkEnd w:id="8"/>
     </w:p>
-    <w:p/>
     <w:p>
+      <w:pPr>
+        <w:ind w:firstLine="0"/>
+      </w:pPr>
+    </w:p>
+    <w:p>
       <w:r>
         <w:t>.</w:t>
       </w:r>
+    </w:p>
+    <w:bookmarkEnd w:id="6"/>
+    <w:p>
+      <w:pPr>
+        <w:ind w:firstLine="0"/>
+      </w:pPr>
+    </w:p>
+    <w:p>
+      <w:pPr>
+        <w:spacing w:after="160" w:line="259" w:lineRule="auto"/>
+        <w:ind w:firstLine="0"/>
+        <w:jc w:val="left"/>
+      </w:pPr>
+      <w:r>
+        <w:br w:type="page"/>
+      </w:r>
+    </w:p>
+    <w:p>
+      <w:pPr>
+        <w:pStyle w:val="1"/>
+      </w:pPr>
+      <w:bookmarkStart w:id="9" w:name="_Toc221798158"/>
+      <w:r>
+        <w:lastRenderedPageBreak/>
+        <w:t>З</w:t>
+      </w:r>
+      <w:r>
+        <w:t>АКЛЮЧЕНИЕ</w:t>
+      </w:r>
+      <w:bookmarkEnd w:id="9"/>
     </w:p>
     <w:p/>
     <w:p/>
     <w:p>
       <w:pPr>
-        <w:pStyle w:val="2"/>
-      </w:pPr>
-      <w:bookmarkStart w:id="7" w:name="_Toc221798157"/>
-      <w:r>
-        <w:rPr>
-          <w:bCs/>
-        </w:rPr>
-        <w:t>Выводы по разделу 1</w:t>
-      </w:r>
-      <w:bookmarkEnd w:id="7"/>
+        <w:ind w:firstLine="708"/>
+        <w:rPr>
+          <w:rFonts w:cs="Times New Roman"/>
+          <w:szCs w:val="28"/>
+        </w:rPr>
+      </w:pPr>
+      <w:r>
+        <w:t>.</w:t>
+      </w:r>
     </w:p>
     <w:p>
-      <w:pPr>
-        <w:ind w:firstLine="0"/>
-      </w:pPr>
+      <w:r>
+        <w:br w:type="page"/>
+      </w:r>
     </w:p>
     <w:p>
-      <w:r>
-        <w:t>.</w:t>
-      </w:r>
-    </w:p>
-    <w:bookmarkEnd w:id="5"/>
-    <w:p>
-      <w:pPr>
-        <w:ind w:firstLine="0"/>
-      </w:pPr>
-    </w:p>
-    <w:p>
-      <w:pPr>
-        <w:spacing w:after="160" w:line="259" w:lineRule="auto"/>
-        <w:ind w:firstLine="0"/>
-        <w:jc w:val="left"/>
-      </w:pPr>
-      <w:r>
-        <w:br w:type="page"/>
-      </w:r>
-    </w:p>
-    <w:p>
       <w:pPr>
         <w:pStyle w:val="1"/>
       </w:pPr>
-      <w:bookmarkStart w:id="8" w:name="_Toc221798158"/>
-      <w:r>
-        <w:lastRenderedPageBreak/>
-        <w:t>З</w:t>
-      </w:r>
-      <w:r>
-        <w:t>АКЛЮЧЕНИЕ</w:t>
-      </w:r>
-      <w:bookmarkEnd w:id="8"/>
-    </w:p>
-    <w:p/>
-    <w:p/>
-    <w:p>
-      <w:pPr>
-        <w:ind w:firstLine="708"/>
-        <w:rPr>
-          <w:rFonts w:cs="Times New Roman"/>
-          <w:szCs w:val="28"/>
-        </w:rPr>
-      </w:pPr>
-      <w:r>
-        <w:t>.</w:t>
-      </w:r>
-    </w:p>
-    <w:p>
-      <w:r>
-        <w:br w:type="page"/>
-      </w:r>
-    </w:p>
-    <w:p>
-      <w:pPr>
-        <w:pStyle w:val="1"/>
-      </w:pPr>
-      <w:bookmarkStart w:id="9" w:name="_Toc221798159"/>
+      <w:bookmarkStart w:id="10" w:name="_Toc221798159"/>
       <w:r>
         <w:lastRenderedPageBreak/>
         <w:t>БИБЛИОГРАФИЧЕСКИЙ СПИСОК</w:t>
       </w:r>
-      <w:bookmarkEnd w:id="9"/>
+      <w:bookmarkEnd w:id="10"/>
     </w:p>
     <w:p/>
     <w:p/>
@@ -2020,27 +2590,33 @@
           <w:tab w:val="left" w:pos="1134"/>
         </w:tabs>
         <w:ind w:left="0" w:firstLine="709"/>
-        <w:rPr>
-          <w:strike/>
-        </w:rPr>
-      </w:pPr>
-      <w:r>
-        <w:rPr>
-          <w:strike/>
-        </w:rPr>
-        <w:t xml:space="preserve">Кротов К.В. </w:t>
-      </w:r>
-      <w:r>
-        <w:rPr>
-          <w:strike/>
-        </w:rPr>
-        <w:t>Математические модели оптимизации группирования заданий в пакеты и последовательностей их выполнения в конвейерных системах</w:t>
-      </w:r>
-      <w:r>
-        <w:rPr>
-          <w:strike/>
-        </w:rPr>
+      </w:pPr>
+      <w:r>
+        <w:t>Кротов К.</w:t>
+      </w:r>
+      <w:r>
+        <w:t xml:space="preserve"> </w:t>
+      </w:r>
+      <w:r>
+        <w:t>В. Модели смешанного целочисленного линейного программирования оптимизации включения заданий в пакеты и порядков проведения операций с ними в конвейерных системах</w:t>
+      </w:r>
+      <w:r>
+        <w:t xml:space="preserve"> // </w:t>
+      </w:r>
+      <w:r>
+        <w:t>Информационно-управляющие системы</w:t>
+      </w:r>
+      <w:r>
         <w:t>.</w:t>
+      </w:r>
+      <w:r>
+        <w:t xml:space="preserve"> 2024</w:t>
+      </w:r>
+      <w:r>
+        <w:t>.</w:t>
+      </w:r>
+      <w:r>
+        <w:t xml:space="preserve"> № 6, с. 46–57.</w:t>
       </w:r>
     </w:p>
     <w:p>
@@ -2056,19 +2632,28 @@
         <w:ind w:left="0" w:firstLine="709"/>
       </w:pPr>
       <w:r>
-        <w:t>Кротов К. В. Модели смешанного целочисленного линейного программирования оптимизации включения</w:t>
-      </w:r>
-      <w:r>
-        <w:t xml:space="preserve"> </w:t>
-      </w:r>
-      <w:r>
-        <w:t>заданий в пакеты и порядков проведения операций с ними в конвейерных системах. Информационно-управляющие системы,</w:t>
-      </w:r>
-      <w:r>
-        <w:t xml:space="preserve"> </w:t>
-      </w:r>
-      <w:r>
-        <w:t>2024, № 6, с. 46–57. doi:10.31799/1684-8853-2024-6-46-57, EDN: EFCACX</w:t>
+        <w:t>К. В. Кротов, А. В. Скатков, Построение расписаний выполнения пакетов заданий в многостадийных системах при формировании комплектов результатов и ограничениях</w:t>
+      </w:r>
+      <w:r>
+        <w:t xml:space="preserve"> // </w:t>
+      </w:r>
+      <w:r>
+        <w:t>Вестн</w:t>
+      </w:r>
+      <w:r>
+        <w:t>ик</w:t>
+      </w:r>
+      <w:r>
+        <w:t xml:space="preserve"> ЮУрГУ. Матем</w:t>
+      </w:r>
+      <w:r>
+        <w:t>атическое</w:t>
+      </w:r>
+      <w:r>
+        <w:t xml:space="preserve"> моделирование и программирование, 15:2 (2022), 70–85</w:t>
+      </w:r>
+      <w:r>
+        <w:t>.</w:t>
       </w:r>
     </w:p>
     <w:p>
@@ -2084,19 +2669,178 @@
         <w:ind w:left="0" w:firstLine="709"/>
       </w:pPr>
       <w:r>
-        <w:br w:type="page"/>
+        <w:t>Племянникова А. М., Хетеев А.</w:t>
+      </w:r>
+      <w:r>
+        <w:t xml:space="preserve"> </w:t>
+      </w:r>
+      <w:r>
+        <w:t xml:space="preserve">И. История появления конвейера </w:t>
+      </w:r>
+      <w:r>
+        <w:t>Г</w:t>
+      </w:r>
+      <w:r>
+        <w:t xml:space="preserve">енри </w:t>
+      </w:r>
+      <w:r>
+        <w:t>Ф</w:t>
+      </w:r>
+      <w:r>
+        <w:t xml:space="preserve">орда // Вестник магистратуры. 2022. №11-2 (134). </w:t>
       </w:r>
     </w:p>
     <w:p>
       <w:pPr>
+        <w:pStyle w:val="a7"/>
+        <w:numPr>
+          <w:ilvl w:val="0"/>
+          <w:numId w:val="25"/>
+        </w:numPr>
+        <w:tabs>
+          <w:tab w:val="left" w:pos="1134"/>
+        </w:tabs>
+        <w:ind w:left="0" w:firstLine="709"/>
+      </w:pPr>
+      <w:r>
+        <w:t>Куприянов Б. В., Рощин А. А. Решение Flow Shop задачи теории расписаний в рекурсивном представлении // Материалы XIV Всероссийского совещания по проблемам управления ВСПУ‑2024. Москва, 17</w:t>
+      </w:r>
+      <w:r>
+        <w:t>-</w:t>
+      </w:r>
+      <w:r>
+        <w:t>20 июня 2024 г.</w:t>
+      </w:r>
+    </w:p>
+    <w:p>
+      <w:pPr>
+        <w:pStyle w:val="a7"/>
+        <w:numPr>
+          <w:ilvl w:val="0"/>
+          <w:numId w:val="25"/>
+        </w:numPr>
+        <w:tabs>
+          <w:tab w:val="left" w:pos="1134"/>
+        </w:tabs>
+        <w:ind w:left="0" w:firstLine="709"/>
+      </w:pPr>
+      <w:r>
+        <w:t xml:space="preserve">В чем разница между предиктивным и профилактическим обслуживанием? // Пруфтехник [Электронный ресурс]. </w:t>
+      </w:r>
+      <w:r>
+        <w:rPr>
+          <w:lang w:val="en-US"/>
+        </w:rPr>
+        <w:t>URL</w:t>
+      </w:r>
+      <w:r>
+        <w:t xml:space="preserve">: https://www.pruftechnik.com/ru/прогнозное-обслуживание-против-профилактического-обслуживания/ </w:t>
+      </w:r>
+      <w:r>
+        <w:t>(д</w:t>
+      </w:r>
+      <w:r>
+        <w:t>ата обращения: 19.02.2026</w:t>
+      </w:r>
+      <w:r>
+        <w:t>)</w:t>
+      </w:r>
+      <w:r>
+        <w:t>.</w:t>
+      </w:r>
+    </w:p>
+    <w:p>
+      <w:pPr>
+        <w:pStyle w:val="a7"/>
+        <w:tabs>
+          <w:tab w:val="left" w:pos="1134"/>
+        </w:tabs>
+        <w:ind w:left="709" w:firstLine="0"/>
+        <w:rPr>
+          <w:i/>
+          <w:iCs/>
+        </w:rPr>
+      </w:pPr>
+      <w:r>
+        <w:rPr>
+          <w:i/>
+          <w:iCs/>
+        </w:rPr>
+        <w:t>---</w:t>
+      </w:r>
+    </w:p>
+    <w:p>
+      <w:pPr>
+        <w:pStyle w:val="a7"/>
+        <w:numPr>
+          <w:ilvl w:val="0"/>
+          <w:numId w:val="25"/>
+        </w:numPr>
+        <w:tabs>
+          <w:tab w:val="left" w:pos="1134"/>
+        </w:tabs>
+        <w:ind w:left="0" w:firstLine="709"/>
+        <w:rPr>
+          <w:i/>
+          <w:iCs/>
+        </w:rPr>
+      </w:pPr>
+      <w:r>
+        <w:rPr>
+          <w:i/>
+          <w:iCs/>
+        </w:rPr>
+        <w:t>Кротов К.</w:t>
+      </w:r>
+      <w:r>
+        <w:rPr>
+          <w:i/>
+          <w:iCs/>
+        </w:rPr>
+        <w:t xml:space="preserve"> </w:t>
+      </w:r>
+      <w:r>
+        <w:rPr>
+          <w:i/>
+          <w:iCs/>
+        </w:rPr>
+        <w:t>В. Построение комплексных расписаний обработки пакетов данных в конвейерной системе при задании ограничений на длительность интервалов времени ее функционирования. Труды учебных заведений связи. 2020;6(3):75-90.</w:t>
+      </w:r>
+    </w:p>
+    <w:p>
+      <w:pPr>
+        <w:pStyle w:val="a7"/>
+        <w:numPr>
+          <w:ilvl w:val="0"/>
+          <w:numId w:val="25"/>
+        </w:numPr>
+        <w:tabs>
+          <w:tab w:val="left" w:pos="1134"/>
+        </w:tabs>
+        <w:ind w:left="0" w:firstLine="709"/>
+        <w:rPr>
+          <w:i/>
+          <w:iCs/>
+        </w:rPr>
+      </w:pPr>
+      <w:r>
+        <w:rPr>
+          <w:i/>
+          <w:iCs/>
+        </w:rPr>
+        <w:br w:type="page"/>
+      </w:r>
+    </w:p>
+    <w:p>
+      <w:pPr>
         <w:pStyle w:val="1"/>
       </w:pPr>
-      <w:bookmarkStart w:id="10" w:name="_Toc221798160"/>
+      <w:bookmarkStart w:id="11" w:name="_Toc221798160"/>
       <w:r>
         <w:lastRenderedPageBreak/>
         <w:t>ПРИЛОЖЕНИЕ А</w:t>
       </w:r>
-      <w:bookmarkEnd w:id="10"/>
+      <w:bookmarkEnd w:id="11"/>
     </w:p>
     <w:p>
       <w:pPr>
@@ -4773,6 +5517,119 @@
     </w:lvl>
   </w:abstractNum>
   <w:abstractNum w:abstractNumId="25" w15:restartNumberingAfterBreak="0">
+    <w:nsid w:val="4B4F5F47"/>
+    <w:multiLevelType w:val="hybridMultilevel"/>
+    <w:tmpl w:val="E8D26A0A"/>
+    <w:lvl w:ilvl="0" w:tplc="9C8078D6">
+      <w:start w:val="1"/>
+      <w:numFmt w:val="bullet"/>
+      <w:lvlText w:val=""/>
+      <w:lvlJc w:val="left"/>
+      <w:pPr>
+        <w:ind w:left="1429" w:hanging="360"/>
+      </w:pPr>
+      <w:rPr>
+        <w:rFonts w:ascii="Symbol" w:hAnsi="Symbol" w:hint="default"/>
+      </w:rPr>
+    </w:lvl>
+    <w:lvl w:ilvl="1" w:tplc="04190003" w:tentative="1">
+      <w:start w:val="1"/>
+      <w:numFmt w:val="bullet"/>
+      <w:lvlText w:val="o"/>
+      <w:lvlJc w:val="left"/>
+      <w:pPr>
+        <w:ind w:left="2149" w:hanging="360"/>
+      </w:pPr>
+      <w:rPr>
+        <w:rFonts w:ascii="Courier New" w:hAnsi="Courier New" w:cs="Courier New" w:hint="default"/>
+      </w:rPr>
+    </w:lvl>
+    <w:lvl w:ilvl="2" w:tplc="04190005" w:tentative="1">
+      <w:start w:val="1"/>
+      <w:numFmt w:val="bullet"/>
+      <w:lvlText w:val=""/>
+      <w:lvlJc w:val="left"/>
+      <w:pPr>
+        <w:ind w:left="2869" w:hanging="360"/>
+      </w:pPr>
+      <w:rPr>
+        <w:rFonts w:ascii="Wingdings" w:hAnsi="Wingdings" w:hint="default"/>
+      </w:rPr>
+    </w:lvl>
+    <w:lvl w:ilvl="3" w:tplc="04190001" w:tentative="1">
+      <w:start w:val="1"/>
+      <w:numFmt w:val="bullet"/>
+      <w:lvlText w:val=""/>
+      <w:lvlJc w:val="left"/>
+      <w:pPr>
+        <w:ind w:left="3589" w:hanging="360"/>
+      </w:pPr>
+      <w:rPr>
+        <w:rFonts w:ascii="Symbol" w:hAnsi="Symbol" w:hint="default"/>
+      </w:rPr>
+    </w:lvl>
+    <w:lvl w:ilvl="4" w:tplc="04190003" w:tentative="1">
+      <w:start w:val="1"/>
+      <w:numFmt w:val="bullet"/>
+      <w:lvlText w:val="o"/>
+      <w:lvlJc w:val="left"/>
+      <w:pPr>
+        <w:ind w:left="4309" w:hanging="360"/>
+      </w:pPr>
+      <w:rPr>
+        <w:rFonts w:ascii="Courier New" w:hAnsi="Courier New" w:cs="Courier New" w:hint="default"/>
+      </w:rPr>
+    </w:lvl>
+    <w:lvl w:ilvl="5" w:tplc="04190005" w:tentative="1">
+      <w:start w:val="1"/>
+      <w:numFmt w:val="bullet"/>
+      <w:lvlText w:val=""/>
+      <w:lvlJc w:val="left"/>
+      <w:pPr>
+        <w:ind w:left="5029" w:hanging="360"/>
+      </w:pPr>
+      <w:rPr>
+        <w:rFonts w:ascii="Wingdings" w:hAnsi="Wingdings" w:hint="default"/>
+      </w:rPr>
+    </w:lvl>
+    <w:lvl w:ilvl="6" w:tplc="04190001" w:tentative="1">
+      <w:start w:val="1"/>
+      <w:numFmt w:val="bullet"/>
+      <w:lvlText w:val=""/>
+      <w:lvlJc w:val="left"/>
+      <w:pPr>
+        <w:ind w:left="5749" w:hanging="360"/>
+      </w:pPr>
+      <w:rPr>
+        <w:rFonts w:ascii="Symbol" w:hAnsi="Symbol" w:hint="default"/>
+      </w:rPr>
+    </w:lvl>
+    <w:lvl w:ilvl="7" w:tplc="04190003" w:tentative="1">
+      <w:start w:val="1"/>
+      <w:numFmt w:val="bullet"/>
+      <w:lvlText w:val="o"/>
+      <w:lvlJc w:val="left"/>
+      <w:pPr>
+        <w:ind w:left="6469" w:hanging="360"/>
+      </w:pPr>
+      <w:rPr>
+        <w:rFonts w:ascii="Courier New" w:hAnsi="Courier New" w:cs="Courier New" w:hint="default"/>
+      </w:rPr>
+    </w:lvl>
+    <w:lvl w:ilvl="8" w:tplc="04190005" w:tentative="1">
+      <w:start w:val="1"/>
+      <w:numFmt w:val="bullet"/>
+      <w:lvlText w:val=""/>
+      <w:lvlJc w:val="left"/>
+      <w:pPr>
+        <w:ind w:left="7189" w:hanging="360"/>
+      </w:pPr>
+      <w:rPr>
+        <w:rFonts w:ascii="Wingdings" w:hAnsi="Wingdings" w:hint="default"/>
+      </w:rPr>
+    </w:lvl>
+  </w:abstractNum>
+  <w:abstractNum w:abstractNumId="26" w15:restartNumberingAfterBreak="0">
     <w:nsid w:val="4BC75338"/>
     <w:multiLevelType w:val="hybridMultilevel"/>
     <w:tmpl w:val="6016B496"/>
@@ -4885,7 +5742,7 @@
       </w:rPr>
     </w:lvl>
   </w:abstractNum>
-  <w:abstractNum w:abstractNumId="26" w15:restartNumberingAfterBreak="0">
+  <w:abstractNum w:abstractNumId="27" w15:restartNumberingAfterBreak="0">
     <w:nsid w:val="4BF37FE7"/>
     <w:multiLevelType w:val="hybridMultilevel"/>
     <w:tmpl w:val="1E7E097A"/>
@@ -4971,7 +5828,7 @@
       </w:pPr>
     </w:lvl>
   </w:abstractNum>
-  <w:abstractNum w:abstractNumId="27" w15:restartNumberingAfterBreak="0">
+  <w:abstractNum w:abstractNumId="28" w15:restartNumberingAfterBreak="0">
     <w:nsid w:val="4DE22E81"/>
     <w:multiLevelType w:val="multilevel"/>
     <w:tmpl w:val="A8E02840"/>
@@ -5089,7 +5946,7 @@
       </w:rPr>
     </w:lvl>
   </w:abstractNum>
-  <w:abstractNum w:abstractNumId="28" w15:restartNumberingAfterBreak="0">
+  <w:abstractNum w:abstractNumId="29" w15:restartNumberingAfterBreak="0">
     <w:nsid w:val="4EF66F97"/>
     <w:multiLevelType w:val="multilevel"/>
     <w:tmpl w:val="0419001D"/>
@@ -5175,7 +6032,7 @@
       </w:pPr>
     </w:lvl>
   </w:abstractNum>
-  <w:abstractNum w:abstractNumId="29" w15:restartNumberingAfterBreak="0">
+  <w:abstractNum w:abstractNumId="30" w15:restartNumberingAfterBreak="0">
     <w:nsid w:val="4F621ACF"/>
     <w:multiLevelType w:val="hybridMultilevel"/>
     <w:tmpl w:val="4F6C6A48"/>
@@ -5261,7 +6118,7 @@
       </w:pPr>
     </w:lvl>
   </w:abstractNum>
-  <w:abstractNum w:abstractNumId="30" w15:restartNumberingAfterBreak="0">
+  <w:abstractNum w:abstractNumId="31" w15:restartNumberingAfterBreak="0">
     <w:nsid w:val="55630DB9"/>
     <w:multiLevelType w:val="hybridMultilevel"/>
     <w:tmpl w:val="3F1A2AC4"/>
@@ -5347,7 +6204,7 @@
       </w:pPr>
     </w:lvl>
   </w:abstractNum>
-  <w:abstractNum w:abstractNumId="31" w15:restartNumberingAfterBreak="0">
+  <w:abstractNum w:abstractNumId="32" w15:restartNumberingAfterBreak="0">
     <w:nsid w:val="5D886975"/>
     <w:multiLevelType w:val="multilevel"/>
     <w:tmpl w:val="D090A06C"/>
@@ -5460,7 +6317,7 @@
       </w:rPr>
     </w:lvl>
   </w:abstractNum>
-  <w:abstractNum w:abstractNumId="32" w15:restartNumberingAfterBreak="0">
+  <w:abstractNum w:abstractNumId="33" w15:restartNumberingAfterBreak="0">
     <w:nsid w:val="621B7FAD"/>
     <w:multiLevelType w:val="hybridMultilevel"/>
     <w:tmpl w:val="29B2E4B8"/>
@@ -5572,7 +6429,7 @@
       </w:rPr>
     </w:lvl>
   </w:abstractNum>
-  <w:abstractNum w:abstractNumId="33" w15:restartNumberingAfterBreak="0">
+  <w:abstractNum w:abstractNumId="34" w15:restartNumberingAfterBreak="0">
     <w:nsid w:val="64222EC2"/>
     <w:multiLevelType w:val="multilevel"/>
     <w:tmpl w:val="0419001D"/>
@@ -5658,7 +6515,7 @@
       </w:pPr>
     </w:lvl>
   </w:abstractNum>
-  <w:abstractNum w:abstractNumId="34" w15:restartNumberingAfterBreak="0">
+  <w:abstractNum w:abstractNumId="35" w15:restartNumberingAfterBreak="0">
     <w:nsid w:val="66644B50"/>
     <w:multiLevelType w:val="hybridMultilevel"/>
     <w:tmpl w:val="F77CFEEA"/>
@@ -5747,7 +6604,7 @@
       </w:pPr>
     </w:lvl>
   </w:abstractNum>
-  <w:abstractNum w:abstractNumId="35" w15:restartNumberingAfterBreak="0">
+  <w:abstractNum w:abstractNumId="36" w15:restartNumberingAfterBreak="0">
     <w:nsid w:val="67B67596"/>
     <w:multiLevelType w:val="hybridMultilevel"/>
     <w:tmpl w:val="4F6C6A48"/>
@@ -5833,7 +6690,7 @@
       </w:pPr>
     </w:lvl>
   </w:abstractNum>
-  <w:abstractNum w:abstractNumId="36" w15:restartNumberingAfterBreak="0">
+  <w:abstractNum w:abstractNumId="37" w15:restartNumberingAfterBreak="0">
     <w:nsid w:val="6C670163"/>
     <w:multiLevelType w:val="multilevel"/>
     <w:tmpl w:val="17BE41F2"/>
@@ -5919,7 +6776,7 @@
       </w:pPr>
     </w:lvl>
   </w:abstractNum>
-  <w:abstractNum w:abstractNumId="37" w15:restartNumberingAfterBreak="0">
+  <w:abstractNum w:abstractNumId="38" w15:restartNumberingAfterBreak="0">
     <w:nsid w:val="6D8307C0"/>
     <w:multiLevelType w:val="multilevel"/>
     <w:tmpl w:val="17BE41F2"/>
@@ -6005,7 +6862,7 @@
       </w:pPr>
     </w:lvl>
   </w:abstractNum>
-  <w:abstractNum w:abstractNumId="38" w15:restartNumberingAfterBreak="0">
+  <w:abstractNum w:abstractNumId="39" w15:restartNumberingAfterBreak="0">
     <w:nsid w:val="70750E8C"/>
     <w:multiLevelType w:val="hybridMultilevel"/>
     <w:tmpl w:val="837A4744"/>
@@ -6091,7 +6948,7 @@
       </w:pPr>
     </w:lvl>
   </w:abstractNum>
-  <w:abstractNum w:abstractNumId="39" w15:restartNumberingAfterBreak="0">
+  <w:abstractNum w:abstractNumId="40" w15:restartNumberingAfterBreak="0">
     <w:nsid w:val="70EF492B"/>
     <w:multiLevelType w:val="hybridMultilevel"/>
     <w:tmpl w:val="97B81382"/>
@@ -6204,7 +7061,7 @@
       </w:rPr>
     </w:lvl>
   </w:abstractNum>
-  <w:abstractNum w:abstractNumId="40" w15:restartNumberingAfterBreak="0">
+  <w:abstractNum w:abstractNumId="41" w15:restartNumberingAfterBreak="0">
     <w:nsid w:val="71F920E6"/>
     <w:multiLevelType w:val="hybridMultilevel"/>
     <w:tmpl w:val="8CAAC054"/>
@@ -6290,7 +7147,7 @@
       </w:pPr>
     </w:lvl>
   </w:abstractNum>
-  <w:abstractNum w:abstractNumId="41" w15:restartNumberingAfterBreak="0">
+  <w:abstractNum w:abstractNumId="42" w15:restartNumberingAfterBreak="0">
     <w:nsid w:val="72380BC2"/>
     <w:multiLevelType w:val="hybridMultilevel"/>
     <w:tmpl w:val="4E740942"/>
@@ -6379,7 +7236,7 @@
       </w:pPr>
     </w:lvl>
   </w:abstractNum>
-  <w:abstractNum w:abstractNumId="42" w15:restartNumberingAfterBreak="0">
+  <w:abstractNum w:abstractNumId="43" w15:restartNumberingAfterBreak="0">
     <w:nsid w:val="73043927"/>
     <w:multiLevelType w:val="hybridMultilevel"/>
     <w:tmpl w:val="380A6778"/>
@@ -6492,7 +7349,7 @@
       </w:rPr>
     </w:lvl>
   </w:abstractNum>
-  <w:abstractNum w:abstractNumId="43" w15:restartNumberingAfterBreak="0">
+  <w:abstractNum w:abstractNumId="44" w15:restartNumberingAfterBreak="0">
     <w:nsid w:val="73A13C0A"/>
     <w:multiLevelType w:val="hybridMultilevel"/>
     <w:tmpl w:val="F73443D8"/>
@@ -6605,7 +7462,7 @@
       </w:rPr>
     </w:lvl>
   </w:abstractNum>
-  <w:abstractNum w:abstractNumId="44" w15:restartNumberingAfterBreak="0">
+  <w:abstractNum w:abstractNumId="45" w15:restartNumberingAfterBreak="0">
     <w:nsid w:val="74203836"/>
     <w:multiLevelType w:val="hybridMultilevel"/>
     <w:tmpl w:val="803036B6"/>
@@ -6718,7 +7575,7 @@
       </w:rPr>
     </w:lvl>
   </w:abstractNum>
-  <w:abstractNum w:abstractNumId="45" w15:restartNumberingAfterBreak="0">
+  <w:abstractNum w:abstractNumId="46" w15:restartNumberingAfterBreak="0">
     <w:nsid w:val="74FD50E2"/>
     <w:multiLevelType w:val="hybridMultilevel"/>
     <w:tmpl w:val="654200CC"/>
@@ -6831,7 +7688,7 @@
       </w:rPr>
     </w:lvl>
   </w:abstractNum>
-  <w:abstractNum w:abstractNumId="46" w15:restartNumberingAfterBreak="0">
+  <w:abstractNum w:abstractNumId="47" w15:restartNumberingAfterBreak="0">
     <w:nsid w:val="78CC00C4"/>
     <w:multiLevelType w:val="hybridMultilevel"/>
     <w:tmpl w:val="82965CA0"/>
@@ -6917,7 +7774,7 @@
       </w:pPr>
     </w:lvl>
   </w:abstractNum>
-  <w:abstractNum w:abstractNumId="47" w15:restartNumberingAfterBreak="0">
+  <w:abstractNum w:abstractNumId="48" w15:restartNumberingAfterBreak="0">
     <w:nsid w:val="78CF7495"/>
     <w:multiLevelType w:val="hybridMultilevel"/>
     <w:tmpl w:val="B352D8F4"/>
@@ -7031,7 +7888,7 @@
     </w:lvl>
   </w:abstractNum>
   <w:num w:numId="1" w16cid:durableId="1357850578">
-    <w:abstractNumId w:val="46"/>
+    <w:abstractNumId w:val="47"/>
   </w:num>
   <w:num w:numId="2" w16cid:durableId="56056750">
     <w:abstractNumId w:val="16"/>
@@ -7040,10 +7897,10 @@
     <w:abstractNumId w:val="8"/>
   </w:num>
   <w:num w:numId="4" w16cid:durableId="413236192">
-    <w:abstractNumId w:val="30"/>
+    <w:abstractNumId w:val="31"/>
   </w:num>
   <w:num w:numId="5" w16cid:durableId="910116762">
-    <w:abstractNumId w:val="28"/>
+    <w:abstractNumId w:val="29"/>
   </w:num>
   <w:num w:numId="6" w16cid:durableId="2066752416">
     <w:abstractNumId w:val="12"/>
@@ -7052,16 +7909,16 @@
     <w:abstractNumId w:val="3"/>
   </w:num>
   <w:num w:numId="8" w16cid:durableId="1339694181">
-    <w:abstractNumId w:val="33"/>
+    <w:abstractNumId w:val="34"/>
   </w:num>
   <w:num w:numId="9" w16cid:durableId="668674779">
-    <w:abstractNumId w:val="37"/>
+    <w:abstractNumId w:val="38"/>
   </w:num>
   <w:num w:numId="10" w16cid:durableId="1109592849">
     <w:abstractNumId w:val="5"/>
   </w:num>
   <w:num w:numId="11" w16cid:durableId="264459088">
-    <w:abstractNumId w:val="40"/>
+    <w:abstractNumId w:val="41"/>
   </w:num>
   <w:num w:numId="12" w16cid:durableId="530845952">
     <w:abstractNumId w:val="6"/>
@@ -7070,61 +7927,61 @@
     <w:abstractNumId w:val="10"/>
   </w:num>
   <w:num w:numId="14" w16cid:durableId="394549647">
-    <w:abstractNumId w:val="34"/>
+    <w:abstractNumId w:val="35"/>
   </w:num>
   <w:num w:numId="15" w16cid:durableId="1210873004">
-    <w:abstractNumId w:val="36"/>
+    <w:abstractNumId w:val="37"/>
   </w:num>
   <w:num w:numId="16" w16cid:durableId="1034229842">
-    <w:abstractNumId w:val="38"/>
+    <w:abstractNumId w:val="39"/>
   </w:num>
   <w:num w:numId="17" w16cid:durableId="1874270581">
-    <w:abstractNumId w:val="29"/>
+    <w:abstractNumId w:val="30"/>
   </w:num>
   <w:num w:numId="18" w16cid:durableId="886838976">
     <w:abstractNumId w:val="11"/>
   </w:num>
   <w:num w:numId="19" w16cid:durableId="1214393171">
-    <w:abstractNumId w:val="35"/>
+    <w:abstractNumId w:val="36"/>
   </w:num>
   <w:num w:numId="20" w16cid:durableId="1782609146">
-    <w:abstractNumId w:val="26"/>
+    <w:abstractNumId w:val="27"/>
   </w:num>
   <w:num w:numId="21" w16cid:durableId="1746872623">
-    <w:abstractNumId w:val="43"/>
+    <w:abstractNumId w:val="44"/>
   </w:num>
   <w:num w:numId="22" w16cid:durableId="310183779">
-    <w:abstractNumId w:val="27"/>
+    <w:abstractNumId w:val="28"/>
   </w:num>
   <w:num w:numId="23" w16cid:durableId="846209309">
-    <w:abstractNumId w:val="31"/>
+    <w:abstractNumId w:val="32"/>
   </w:num>
   <w:num w:numId="24" w16cid:durableId="964626124">
-    <w:abstractNumId w:val="25"/>
+    <w:abstractNumId w:val="26"/>
   </w:num>
   <w:num w:numId="25" w16cid:durableId="118113062">
     <w:abstractNumId w:val="1"/>
   </w:num>
   <w:num w:numId="26" w16cid:durableId="553590301">
-    <w:abstractNumId w:val="32"/>
+    <w:abstractNumId w:val="33"/>
   </w:num>
   <w:num w:numId="27" w16cid:durableId="316736353">
-    <w:abstractNumId w:val="44"/>
+    <w:abstractNumId w:val="45"/>
   </w:num>
   <w:num w:numId="28" w16cid:durableId="1985351046">
-    <w:abstractNumId w:val="47"/>
+    <w:abstractNumId w:val="48"/>
   </w:num>
   <w:num w:numId="29" w16cid:durableId="2057045971">
     <w:abstractNumId w:val="22"/>
   </w:num>
   <w:num w:numId="30" w16cid:durableId="1900938720">
-    <w:abstractNumId w:val="45"/>
+    <w:abstractNumId w:val="46"/>
   </w:num>
   <w:num w:numId="31" w16cid:durableId="2070152771">
     <w:abstractNumId w:val="2"/>
   </w:num>
   <w:num w:numId="32" w16cid:durableId="1106659806">
-    <w:abstractNumId w:val="41"/>
+    <w:abstractNumId w:val="42"/>
   </w:num>
   <w:num w:numId="33" w16cid:durableId="1110471394">
     <w:abstractNumId w:val="7"/>
@@ -7145,7 +8002,7 @@
     <w:abstractNumId w:val="20"/>
   </w:num>
   <w:num w:numId="39" w16cid:durableId="1149246602">
-    <w:abstractNumId w:val="42"/>
+    <w:abstractNumId w:val="43"/>
   </w:num>
   <w:num w:numId="40" w16cid:durableId="810557942">
     <w:abstractNumId w:val="23"/>
@@ -7169,10 +8026,13 @@
     <w:abstractNumId w:val="9"/>
   </w:num>
   <w:num w:numId="47" w16cid:durableId="2050908465">
-    <w:abstractNumId w:val="39"/>
+    <w:abstractNumId w:val="40"/>
   </w:num>
   <w:num w:numId="48" w16cid:durableId="1443694429">
     <w:abstractNumId w:val="17"/>
+  </w:num>
+  <w:num w:numId="49" w16cid:durableId="1304657846">
+    <w:abstractNumId w:val="25"/>
   </w:num>
 </w:numbering>
 </file>
@@ -7652,6 +8512,27 @@
       <w:szCs w:val="24"/>
     </w:rPr>
   </w:style>
+  <w:style w:type="paragraph" w:styleId="6">
+    <w:name w:val="heading 6"/>
+    <w:basedOn w:val="a"/>
+    <w:next w:val="a"/>
+    <w:link w:val="60"/>
+    <w:uiPriority w:val="9"/>
+    <w:semiHidden/>
+    <w:unhideWhenUsed/>
+    <w:qFormat/>
+    <w:rsid w:val="0027392D"/>
+    <w:pPr>
+      <w:keepNext/>
+      <w:keepLines/>
+      <w:spacing w:before="40"/>
+      <w:outlineLvl w:val="5"/>
+    </w:pPr>
+    <w:rPr>
+      <w:rFonts w:asciiTheme="majorHAnsi" w:eastAsiaTheme="majorEastAsia" w:hAnsiTheme="majorHAnsi" w:cstheme="majorBidi"/>
+      <w:color w:val="1F4D78" w:themeColor="accent1" w:themeShade="7F"/>
+    </w:rPr>
+  </w:style>
   <w:style w:type="character" w:default="1" w:styleId="a0">
     <w:name w:val="Default Paragraph Font"/>
     <w:uiPriority w:val="1"/>
@@ -8081,6 +8962,19 @@
       <w:szCs w:val="20"/>
     </w:rPr>
   </w:style>
+  <w:style w:type="character" w:customStyle="1" w:styleId="60">
+    <w:name w:val="Заголовок 6 Знак"/>
+    <w:basedOn w:val="a0"/>
+    <w:link w:val="6"/>
+    <w:uiPriority w:val="9"/>
+    <w:semiHidden/>
+    <w:rsid w:val="0027392D"/>
+    <w:rPr>
+      <w:rFonts w:asciiTheme="majorHAnsi" w:eastAsiaTheme="majorEastAsia" w:hAnsiTheme="majorHAnsi" w:cstheme="majorBidi"/>
+      <w:color w:val="1F4D78" w:themeColor="accent1" w:themeShade="7F"/>
+      <w:sz w:val="28"/>
+    </w:rPr>
+  </w:style>
 </w:styles>
 </file>
 
